--- a/Final Project.docx
+++ b/Final Project.docx
@@ -22,7 +22,15 @@
         </w:rPr>
       </w:pPr>
       <w:r>
-        <w:t>Ranuki Onara Hettiarachchige</w:t>
+        <w:t xml:space="preserve">Ranuki </w:t>
+      </w:r>
+      <w:proofErr w:type="spellStart"/>
+      <w:r>
+        <w:t>Onara</w:t>
+      </w:r>
+      <w:proofErr w:type="spellEnd"/>
+      <w:r>
+        <w:t xml:space="preserve"> Hettiarachchige</w:t>
       </w:r>
       <w:r>
         <w:rPr>
@@ -175,22 +183,40 @@
           <w:iCs/>
           <w:szCs w:val="24"/>
         </w:rPr>
-        <w:t xml:space="preserve">Harsh Driving, Telematics Data, Driving Behaviour, Sensor Data, </w:t>
-      </w:r>
+        <w:t xml:space="preserve">Harsh Driving, Telematics Data, Driving </w:t>
+      </w:r>
+      <w:proofErr w:type="spellStart"/>
       <w:r>
         <w:rPr>
           <w:i w:val="0"/>
           <w:iCs/>
           <w:szCs w:val="24"/>
         </w:rPr>
-        <w:t>LSTM Model</w:t>
-      </w:r>
+        <w:t>Behaviour</w:t>
+      </w:r>
+      <w:proofErr w:type="spellEnd"/>
       <w:r>
         <w:rPr>
           <w:i w:val="0"/>
           <w:iCs/>
           <w:szCs w:val="24"/>
         </w:rPr>
+        <w:t xml:space="preserve">, Sensor Data, </w:t>
+      </w:r>
+      <w:r>
+        <w:rPr>
+          <w:i w:val="0"/>
+          <w:iCs/>
+          <w:szCs w:val="24"/>
+        </w:rPr>
+        <w:t>LSTM Model</w:t>
+      </w:r>
+      <w:r>
+        <w:rPr>
+          <w:i w:val="0"/>
+          <w:iCs/>
+          <w:szCs w:val="24"/>
+        </w:rPr>
         <w:t>, Time-Series Data</w:t>
       </w:r>
     </w:p>
@@ -320,10 +346,7 @@
         <w:t>” Telematics</w:t>
       </w:r>
       <w:r>
-        <w:t xml:space="preserve"> systems, which </w:t>
-      </w:r>
-      <w:r>
-        <w:t>integrate global positioning systems (GPS), accelerometers, and wireless communication technologies, enable the collection of high-resolution data on vehicle dynamics and driver actions</w:t>
+        <w:t xml:space="preserve"> systems, which integrate global positioning systems (GPS), accelerometers, and wireless communication technologies, enable the collection of high-resolution data on vehicle dynamics and driver actions</w:t>
       </w:r>
       <w:r>
         <w:t xml:space="preserve"> </w:t>
@@ -539,11 +562,7 @@
         <w:t>machine-learning</w:t>
       </w:r>
       <w:r>
-        <w:t xml:space="preserve"> techniques. This approach enables a more granular and </w:t>
-      </w:r>
-      <w:r>
-        <w:lastRenderedPageBreak/>
-        <w:t xml:space="preserve">actionable understanding of driving </w:t>
+        <w:t xml:space="preserve"> techniques. This approach enables a more granular and actionable understanding of driving </w:t>
       </w:r>
       <w:r>
         <w:t>behaviour</w:t>
@@ -886,10 +905,7 @@
         <w:t xml:space="preserve"> labeled and</w:t>
       </w:r>
       <w:r>
-        <w:t xml:space="preserve"> publicly available, making it an ideal benchmark for evaluating the effectiveness of our model in detecting and classifying harsh driving </w:t>
-      </w:r>
-      <w:r>
-        <w:t>events</w:t>
+        <w:t xml:space="preserve"> publicly available, making it an ideal benchmark for evaluating the effectiveness of our model in detecting and classifying harsh driving events</w:t>
       </w:r>
       <w:r>
         <w:t>. The</w:t>
@@ -1033,7 +1049,10 @@
         <w:t>behaviour</w:t>
       </w:r>
       <w:r>
-        <w:t>s. This allows us to capture the dynamics of the vehicle and detect specific events such as sudden acceleration, braking, and aggressive turns.</w:t>
+        <w:t>s. This allows us to capture the dynamics of the vehicle and detect specific events such as sudden acceleration, braking, and aggressive tu</w:t>
+      </w:r>
+      <w:r>
+        <w:t>rns.</w:t>
       </w:r>
       <w:r>
         <w:t xml:space="preserve"> </w:t>
@@ -1045,22 +1064,22 @@
         <w:instrText xml:space="preserve"> REF _Ref184031515 \h </w:instrText>
       </w:r>
       <w:r>
+        <w:instrText xml:space="preserve"> \* MERGEFORMAT </w:instrText>
+      </w:r>
+      <w:r>
         <w:fldChar w:fldCharType="separate"/>
       </w:r>
       <w:r>
-        <w:t xml:space="preserve">Fig. </w:t>
-      </w:r>
-      <w:r>
-        <w:rPr>
-          <w:noProof/>
-        </w:rPr>
-        <w:t>1</w:t>
+        <w:t>Fig. 1</w:t>
       </w:r>
       <w:r>
         <w:fldChar w:fldCharType="end"/>
       </w:r>
       <w:r>
-        <w:t xml:space="preserve"> shows the devices and </w:t>
+        <w:t xml:space="preserve"> shows</w:t>
+      </w:r>
+      <w:r>
+        <w:t xml:space="preserve"> the devices and </w:t>
       </w:r>
       <w:r>
         <w:t>axis orientations.</w:t>
@@ -1206,9 +1225,9 @@
               </wp:inline>
             </w:drawing>
           </mc:Choice>
-          <mc:Fallback>
+          <mc:Fallback xmlns:arto="http://schemas.microsoft.com/office/word/2006/arto">
             <w:pict>
-              <v:group w14:anchorId="521218D5" id="Group 1" o:spid="_x0000_s1026" style="width:208.8pt;height:67.75pt;mso-position-horizontal-relative:char;mso-position-vertical-relative:line" coordsize="26514,8607" o:gfxdata="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">
+              <v:group w14:anchorId="51A160C4" id="Group 1" o:spid="_x0000_s1026" style="width:208.8pt;height:67.75pt;mso-position-horizontal-relative:char;mso-position-vertical-relative:line" coordsize="26514,8607" o:gfxdata="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">
                 <v:shapetype id="_x0000_t75" coordsize="21600,21600" o:spt="75" o:preferrelative="t" path="m@4@5l@4@11@9@11@9@5xe" filled="f" stroked="f">
                   <v:stroke joinstyle="miter"/>
                   <v:formulas>
@@ -1283,6 +1302,7 @@
       </w:r>
       <w:r>
         <w:rPr>
+          <w:noProof/>
           <w:sz w:val="16"/>
           <w:szCs w:val="16"/>
         </w:rPr>
@@ -1332,7 +1352,15 @@
         </w:numPr>
       </w:pPr>
       <w:r>
-        <w:t>Sudden Acceleration: Instances where the vehicle's acceleration exceeds a predefined threshold within a short time period.</w:t>
+        <w:t xml:space="preserve">Sudden Acceleration: Instances where the vehicle's acceleration exceeds a predefined threshold within a short </w:t>
+      </w:r>
+      <w:proofErr w:type="gramStart"/>
+      <w:r>
+        <w:t>time period</w:t>
+      </w:r>
+      <w:proofErr w:type="gramEnd"/>
+      <w:r>
+        <w:t>.</w:t>
       </w:r>
     </w:p>
     <w:p>
@@ -1390,7 +1418,6 @@
         <w:pStyle w:val="StyleHeading3Bold"/>
       </w:pPr>
       <w:r>
-        <w:lastRenderedPageBreak/>
         <w:t>3.4 LSTM Model for Event Detection</w:t>
       </w:r>
     </w:p>
@@ -1487,6 +1514,157 @@
       </w:r>
       <w:r>
         <w:t>algorithms.</w:t>
+      </w:r>
+      <w:r>
+        <w:t xml:space="preserve"> </w:t>
+      </w:r>
+      <w:r>
+        <w:t>The model’s architecture was designed to have 3 hidden LSTM layers, each comprised of 100 nodes. The input layer consists of 9 nodes for the 9 input parameters, and the output layer h</w:t>
+      </w:r>
+      <w:r>
+        <w:t>as 7 nodes corresponding to our driving type classes.</w:t>
+      </w:r>
+      <w:r>
+        <w:t xml:space="preserve"> </w:t>
+      </w:r>
+      <w:r>
+        <w:fldChar w:fldCharType="begin"/>
+      </w:r>
+      <w:r>
+        <w:instrText xml:space="preserve"> REF _Ref184115971 \h </w:instrText>
+      </w:r>
+      <w:r>
+        <w:instrText xml:space="preserve"> \* MERGEFORMAT </w:instrText>
+      </w:r>
+      <w:r>
+        <w:fldChar w:fldCharType="separate"/>
+      </w:r>
+      <w:r>
+        <w:t>Fig. 2</w:t>
+      </w:r>
+      <w:r>
+        <w:fldChar w:fldCharType="end"/>
+      </w:r>
+      <w:r>
+        <w:t xml:space="preserve"> demonstrates</w:t>
+      </w:r>
+      <w:r>
+        <w:t xml:space="preserve"> an illustration of the model architecture chosen for this </w:t>
+      </w:r>
+      <w:r>
+        <w:t>purpose.</w:t>
+      </w:r>
+    </w:p>
+    <w:p>
+      <w:pPr>
+        <w:pStyle w:val="Figure"/>
+        <w:rPr>
+          <w:sz w:val="16"/>
+          <w:szCs w:val="16"/>
+        </w:rPr>
+      </w:pPr>
+      <w:r>
+        <w:rPr>
+          <w:sz w:val="16"/>
+          <w:szCs w:val="16"/>
+        </w:rPr>
+        <w:drawing>
+          <wp:inline distT="0" distB="0" distL="0" distR="0" wp14:anchorId="14D362EA" wp14:editId="239E977D">
+            <wp:extent cx="3090545" cy="2041525"/>
+            <wp:effectExtent l="0" t="0" r="0" b="0"/>
+            <wp:docPr id="1023576401" name="Picture 1" descr="A network of orange dots and black lines&#10;&#10;Description automatically generated"/>
+            <wp:cNvGraphicFramePr>
+              <a:graphicFrameLocks xmlns:a="http://schemas.openxmlformats.org/drawingml/2006/main" noChangeAspect="1"/>
+            </wp:cNvGraphicFramePr>
+            <a:graphic xmlns:a="http://schemas.openxmlformats.org/drawingml/2006/main">
+              <a:graphicData uri="http://schemas.openxmlformats.org/drawingml/2006/picture">
+                <pic:pic xmlns:pic="http://schemas.openxmlformats.org/drawingml/2006/picture">
+                  <pic:nvPicPr>
+                    <pic:cNvPr id="1023576401" name="Picture 1" descr="A network of orange dots and black lines&#10;&#10;Description automatically generated"/>
+                    <pic:cNvPicPr/>
+                  </pic:nvPicPr>
+                  <pic:blipFill>
+                    <a:blip r:embed="rId12"/>
+                    <a:stretch>
+                      <a:fillRect/>
+                    </a:stretch>
+                  </pic:blipFill>
+                  <pic:spPr>
+                    <a:xfrm>
+                      <a:off x="0" y="0"/>
+                      <a:ext cx="3090545" cy="2041525"/>
+                    </a:xfrm>
+                    <a:prstGeom prst="rect">
+                      <a:avLst/>
+                    </a:prstGeom>
+                  </pic:spPr>
+                </pic:pic>
+              </a:graphicData>
+            </a:graphic>
+          </wp:inline>
+        </w:drawing>
+      </w:r>
+    </w:p>
+    <w:p>
+      <w:pPr>
+        <w:pStyle w:val="Figure"/>
+        <w:rPr>
+          <w:sz w:val="16"/>
+          <w:szCs w:val="16"/>
+        </w:rPr>
+      </w:pPr>
+      <w:bookmarkStart w:id="1" w:name="_Ref184115971"/>
+      <w:r>
+        <w:rPr>
+          <w:sz w:val="16"/>
+          <w:szCs w:val="16"/>
+        </w:rPr>
+        <w:t xml:space="preserve">Fig. </w:t>
+      </w:r>
+      <w:r>
+        <w:rPr>
+          <w:sz w:val="16"/>
+          <w:szCs w:val="16"/>
+        </w:rPr>
+        <w:fldChar w:fldCharType="begin"/>
+      </w:r>
+      <w:r>
+        <w:rPr>
+          <w:sz w:val="16"/>
+          <w:szCs w:val="16"/>
+        </w:rPr>
+        <w:instrText xml:space="preserve"> SEQ Fig. \* ARABIC </w:instrText>
+      </w:r>
+      <w:r>
+        <w:rPr>
+          <w:sz w:val="16"/>
+          <w:szCs w:val="16"/>
+        </w:rPr>
+        <w:fldChar w:fldCharType="separate"/>
+      </w:r>
+      <w:r>
+        <w:rPr>
+          <w:noProof/>
+          <w:sz w:val="16"/>
+          <w:szCs w:val="16"/>
+        </w:rPr>
+        <w:t>2</w:t>
+      </w:r>
+      <w:r>
+        <w:rPr>
+          <w:sz w:val="16"/>
+          <w:szCs w:val="16"/>
+        </w:rPr>
+        <w:fldChar w:fldCharType="end"/>
+      </w:r>
+      <w:bookmarkEnd w:id="1"/>
+      <w:r>
+        <w:rPr>
+          <w:noProof/>
+          <w:sz w:val="16"/>
+          <w:szCs w:val="16"/>
+        </w:rPr>
+        <w:t xml:space="preserve"> LSTM model architecture</w:t>
       </w:r>
     </w:p>
     <w:p>
@@ -1787,218 +1965,6 @@
       </w:r>
       <w:r>
         <w:t xml:space="preserve"> roughly equal in all subsets and we have no bias in model development and assessment.</w:t>
-      </w:r>
-    </w:p>
-    <w:p>
-      <w:pPr>
-        <w:pStyle w:val="Style10ptJustifiedFirstline043cm"/>
-      </w:pPr>
-      <w:r>
-        <w:t>U</w:t>
-      </w:r>
-      <w:r>
-        <w:t>sing</w:t>
-      </w:r>
-      <w:r>
-        <w:t xml:space="preserve"> the measurements from</w:t>
-      </w:r>
-      <w:r>
-        <w:t xml:space="preserve"> all the three-axis (x,y,z) data from </w:t>
-      </w:r>
-      <w:r>
-        <w:t xml:space="preserve">the </w:t>
-      </w:r>
-      <w:r>
-        <w:t xml:space="preserve">accelerometer, gyroscope, and magnetometer </w:t>
-      </w:r>
-      <w:r>
-        <w:t xml:space="preserve">sensors, we trained the model to classify the exact type of driving </w:t>
-      </w:r>
-      <w:r>
-        <w:t>behaviour</w:t>
-      </w:r>
-      <w:r>
-        <w:t xml:space="preserve"> </w:t>
-      </w:r>
-      <w:r>
-        <w:t>corresponding to that sequence</w:t>
-      </w:r>
-      <w:r>
-        <w:t xml:space="preserve">. </w:t>
-      </w:r>
-      <w:r>
-        <w:t xml:space="preserve">For dangerous driving, we used </w:t>
-      </w:r>
-      <w:r>
-        <w:t xml:space="preserve">samples from 6 different </w:t>
-      </w:r>
-      <w:r>
-        <w:t>behaviour</w:t>
-      </w:r>
-      <w:r>
-        <w:t>s</w:t>
-      </w:r>
-      <w:r>
-        <w:t>.</w:t>
-      </w:r>
-      <w:r>
-        <w:t xml:space="preserve"> </w:t>
-      </w:r>
-      <w:r>
-        <w:t xml:space="preserve">For safe driving, we used </w:t>
-      </w:r>
-      <w:r>
-        <w:t xml:space="preserve">samples of diverse driving </w:t>
-      </w:r>
-      <w:r>
-        <w:t>behaviour</w:t>
-      </w:r>
-      <w:r>
-        <w:t>s that</w:t>
-      </w:r>
-      <w:r>
-        <w:t xml:space="preserve"> were considered safe</w:t>
-      </w:r>
-      <w:r>
-        <w:t>.</w:t>
-      </w:r>
-      <w:r>
-        <w:t xml:space="preserve"> </w:t>
-      </w:r>
-      <w:r>
-        <w:t>In other words,</w:t>
-      </w:r>
-      <w:r>
-        <w:t xml:space="preserve"> </w:t>
-      </w:r>
-      <w:r>
-        <w:t xml:space="preserve">multiple </w:t>
-      </w:r>
-      <w:r>
-        <w:t>driving</w:t>
-      </w:r>
-      <w:r>
-        <w:t xml:space="preserve"> </w:t>
-      </w:r>
-      <w:r>
-        <w:t xml:space="preserve">maneuvers </w:t>
-      </w:r>
-      <w:r>
-        <w:t xml:space="preserve">were </w:t>
-      </w:r>
-      <w:r>
-        <w:t xml:space="preserve">done in both safe and dangerous </w:t>
-      </w:r>
-      <w:r>
-        <w:t>ways</w:t>
-      </w:r>
-      <w:r>
-        <w:t xml:space="preserve"> and</w:t>
-      </w:r>
-      <w:r>
-        <w:t xml:space="preserve"> </w:t>
-      </w:r>
-      <w:r>
-        <w:t xml:space="preserve">their data was used to train this model, which </w:t>
-      </w:r>
-      <w:r>
-        <w:t xml:space="preserve">improves </w:t>
-      </w:r>
-      <w:r>
-        <w:t xml:space="preserve">the </w:t>
-      </w:r>
-      <w:r>
-        <w:t xml:space="preserve">detection of safe </w:t>
-      </w:r>
-      <w:r>
-        <w:t xml:space="preserve">and dangerous variations of </w:t>
-      </w:r>
-      <w:r>
-        <w:t xml:space="preserve">common </w:t>
-      </w:r>
-      <w:r>
-        <w:t>maneuvers</w:t>
-      </w:r>
-      <w:r>
-        <w:t>.</w:t>
-      </w:r>
-      <w:r>
-        <w:t xml:space="preserve"> The </w:t>
-      </w:r>
-      <w:r>
-        <w:t>cross-entropy</w:t>
-      </w:r>
-      <w:r>
-        <w:t xml:space="preserve"> loss function was used alongside an Adam optimizer to train the model for 100 epochs. </w:t>
-      </w:r>
-      <w:r>
-        <w:t>The model’s</w:t>
-      </w:r>
-      <w:r>
-        <w:t xml:space="preserve"> architecture </w:t>
-      </w:r>
-      <w:r>
-        <w:t xml:space="preserve">was </w:t>
-      </w:r>
-      <w:r>
-        <w:t>designed to have 3 hidden LSTM layers</w:t>
-      </w:r>
-      <w:r>
-        <w:t>, each comprised of 100 nodes.</w:t>
-      </w:r>
-      <w:r>
-        <w:t xml:space="preserve"> </w:t>
-      </w:r>
-      <w:r>
-        <w:t>The input</w:t>
-      </w:r>
-      <w:r>
-        <w:t xml:space="preserve"> layer consists of 9 nodes for the 9 input parameters, and </w:t>
-      </w:r>
-      <w:r>
-        <w:t xml:space="preserve">the </w:t>
-      </w:r>
-      <w:r>
-        <w:t xml:space="preserve">output layer has 7 nodes corresponding to </w:t>
-      </w:r>
-      <w:r>
-        <w:t>our driving type classes.</w:t>
-      </w:r>
-      <w:r>
-        <w:t xml:space="preserve"> </w:t>
-      </w:r>
-      <w:r>
-        <w:fldChar w:fldCharType="begin"/>
-      </w:r>
-      <w:r>
-        <w:instrText xml:space="preserve"> REF _Ref184032387 \h </w:instrText>
-      </w:r>
-      <w:r>
-        <w:fldChar w:fldCharType="separate"/>
-      </w:r>
-      <w:r>
-        <w:t xml:space="preserve">Fig. </w:t>
-      </w:r>
-      <w:r>
-        <w:rPr>
-          <w:noProof/>
-        </w:rPr>
-        <w:t>2</w:t>
-      </w:r>
-      <w:r>
-        <w:fldChar w:fldCharType="end"/>
-      </w:r>
-      <w:r>
-        <w:t xml:space="preserve"> </w:t>
-      </w:r>
-      <w:r>
-        <w:t xml:space="preserve">shows a flowchart of the model </w:t>
-      </w:r>
-      <w:r>
-        <w:t xml:space="preserve">development and assessment </w:t>
-      </w:r>
-      <w:r>
-        <w:t>process.</w:t>
       </w:r>
     </w:p>
     <w:p>
@@ -2033,7 +1999,7 @@
                     </pic:cNvPicPr>
                   </pic:nvPicPr>
                   <pic:blipFill>
-                    <a:blip r:embed="rId12" cstate="print">
+                    <a:blip r:embed="rId13" cstate="print">
                       <a:extLst>
                         <a:ext uri="{28A0092B-C50C-407E-A947-70E740481C1C}">
                           <a14:useLocalDpi xmlns:a14="http://schemas.microsoft.com/office/drawing/2010/main" val="0"/>
@@ -2072,7 +2038,7 @@
           <w:szCs w:val="16"/>
         </w:rPr>
       </w:pPr>
-      <w:bookmarkStart w:id="1" w:name="_Ref184032387"/>
+      <w:bookmarkStart w:id="2" w:name="_Ref184032387"/>
       <w:r>
         <w:rPr>
           <w:sz w:val="16"/>
@@ -2103,10 +2069,11 @@
       </w:r>
       <w:r>
         <w:rPr>
-          <w:sz w:val="16"/>
-          <w:szCs w:val="16"/>
-        </w:rPr>
-        <w:t>2</w:t>
+          <w:noProof/>
+          <w:sz w:val="16"/>
+          <w:szCs w:val="16"/>
+        </w:rPr>
+        <w:t>3</w:t>
       </w:r>
       <w:r>
         <w:rPr>
@@ -2115,7 +2082,7 @@
         </w:rPr>
         <w:fldChar w:fldCharType="end"/>
       </w:r>
-      <w:bookmarkEnd w:id="1"/>
+      <w:bookmarkEnd w:id="2"/>
       <w:r>
         <w:rPr>
           <w:sz w:val="16"/>
@@ -2126,6 +2093,72 @@
     </w:p>
     <w:p>
       <w:pPr>
+        <w:pStyle w:val="Style10ptJustifiedFirstline043cm"/>
+      </w:pPr>
+      <w:r>
+        <w:t>U</w:t>
+      </w:r>
+      <w:r>
+        <w:t>sing</w:t>
+      </w:r>
+      <w:r>
+        <w:t xml:space="preserve"> the measurements from</w:t>
+      </w:r>
+      <w:r>
+        <w:t xml:space="preserve"> all the three-axis (</w:t>
+      </w:r>
+      <w:proofErr w:type="spellStart"/>
+      <w:proofErr w:type="gramStart"/>
+      <w:r>
+        <w:t>x,y</w:t>
+      </w:r>
+      <w:proofErr w:type="gramEnd"/>
+      <w:r>
+        <w:t>,z</w:t>
+      </w:r>
+      <w:proofErr w:type="spellEnd"/>
+      <w:r>
+        <w:t xml:space="preserve">) data from </w:t>
+      </w:r>
+      <w:r>
+        <w:t xml:space="preserve">the </w:t>
+      </w:r>
+      <w:r>
+        <w:t xml:space="preserve">accelerometer, gyroscope, and magnetometer </w:t>
+      </w:r>
+      <w:r>
+        <w:t>sensors, we trained the model to classify the exact type of driving behaviour corresponding to that sequence. For dangerous driving, we used samples from 6 different behaviours. For safe driving, we used samples of diverse driving behaviours that were considered safe. In other words, multiple driving maneuvers were done in both safe and dangerous ways and their data was used to train this model, which improves the detection of safe and dangerous variations of common maneuvers. The cross-entropy loss function was used alongside an Adam optimizer to train the model for 100 epochs</w:t>
+      </w:r>
+      <w:r>
+        <w:t xml:space="preserve">. </w:t>
+      </w:r>
+      <w:r>
+        <w:fldChar w:fldCharType="begin"/>
+      </w:r>
+      <w:r>
+        <w:instrText xml:space="preserve"> REF _Ref184032387 \h </w:instrText>
+      </w:r>
+      <w:r>
+        <w:instrText xml:space="preserve"> \* MERGEFORMAT </w:instrText>
+      </w:r>
+      <w:r>
+        <w:fldChar w:fldCharType="separate"/>
+      </w:r>
+      <w:r>
+        <w:t>Fig. 3</w:t>
+      </w:r>
+      <w:r>
+        <w:fldChar w:fldCharType="end"/>
+      </w:r>
+      <w:r>
+        <w:t xml:space="preserve"> shows</w:t>
+      </w:r>
+      <w:r>
+        <w:t xml:space="preserve"> a flowchart of the model development and assessment process.</w:t>
+      </w:r>
+    </w:p>
+    <w:p>
+      <w:pPr>
         <w:pStyle w:val="Heading1"/>
       </w:pPr>
       <w:r>
@@ -2164,11 +2197,7 @@
         <w:t xml:space="preserve"> Summarizes the predictive performance of the model after the training and evaluation process. </w:t>
       </w:r>
       <w:r>
-        <w:t xml:space="preserve">The results demonstrate that the LSTM model effectively detects specific harsh driving events, such as sudden acceleration, harsh </w:t>
-      </w:r>
-      <w:r>
-        <w:lastRenderedPageBreak/>
-        <w:t>braking, abrupt turning, and aggressive lane changes, from time-series data.</w:t>
+        <w:t>The results demonstrate that the LSTM model effectively detects specific harsh driving events, such as sudden acceleration, harsh braking, abrupt turning, and aggressive lane changes, from time-series data.</w:t>
       </w:r>
     </w:p>
     <w:p>
@@ -2179,7 +2208,7 @@
           <w:szCs w:val="16"/>
         </w:rPr>
       </w:pPr>
-      <w:bookmarkStart w:id="2" w:name="_Ref184031885"/>
+      <w:bookmarkStart w:id="3" w:name="_Ref184031885"/>
       <w:r>
         <w:rPr>
           <w:sz w:val="16"/>
@@ -2210,6 +2239,7 @@
       </w:r>
       <w:r>
         <w:rPr>
+          <w:noProof/>
           <w:sz w:val="16"/>
           <w:szCs w:val="16"/>
         </w:rPr>
@@ -2222,7 +2252,7 @@
         </w:rPr>
         <w:fldChar w:fldCharType="end"/>
       </w:r>
-      <w:bookmarkEnd w:id="2"/>
+      <w:bookmarkEnd w:id="3"/>
       <w:r>
         <w:rPr>
           <w:sz w:val="16"/>
@@ -2677,6 +2707,101 @@
     </w:p>
     <w:p>
       <w:pPr>
+        <w:pStyle w:val="Style10ptJustifiedFirstline043cm"/>
+      </w:pPr>
+      <w:r>
+        <w:t>For visualization purposes, we then process the whole dataset and predict event types for every sequence possible. The results can be seen in the above figures</w:t>
+      </w:r>
+      <w:r>
+        <w:t xml:space="preserve">. </w:t>
+      </w:r>
+      <w:r>
+        <w:fldChar w:fldCharType="begin"/>
+      </w:r>
+      <w:r>
+        <w:instrText xml:space="preserve"> REF _Ref184033122 \h  \* MERGEFORMAT </w:instrText>
+      </w:r>
+      <w:r>
+        <w:fldChar w:fldCharType="separate"/>
+      </w:r>
+      <w:r>
+        <w:t>Fig. 4</w:t>
+      </w:r>
+      <w:r>
+        <w:fldChar w:fldCharType="end"/>
+      </w:r>
+      <w:r>
+        <w:t xml:space="preserve"> provides a detailed visualization of the acceleration in the </w:t>
+      </w:r>
+      <w:r>
+        <w:t>x-axis</w:t>
+      </w:r>
+      <w:r>
+        <w:t xml:space="preserve"> signal,</w:t>
+      </w:r>
+      <w:r>
+        <w:t xml:space="preserve"> </w:t>
+      </w:r>
+      <w:r>
+        <w:t xml:space="preserve">and </w:t>
+      </w:r>
+      <w:r>
+        <w:fldChar w:fldCharType="begin"/>
+      </w:r>
+      <w:r>
+        <w:instrText xml:space="preserve"> REF _Ref184033677 \h </w:instrText>
+      </w:r>
+      <w:r>
+        <w:instrText xml:space="preserve"> \* MERGEFORMAT </w:instrText>
+      </w:r>
+      <w:r>
+        <w:fldChar w:fldCharType="separate"/>
+      </w:r>
+      <w:r>
+        <w:t>Fig. 5</w:t>
+      </w:r>
+      <w:r>
+        <w:fldChar w:fldCharType="end"/>
+      </w:r>
+      <w:r>
+        <w:t xml:space="preserve"> </w:t>
+      </w:r>
+      <w:r>
+        <w:t>v</w:t>
+      </w:r>
+      <w:r>
+        <w:t>isualizes gyroscope measurements in the z-axis.</w:t>
+      </w:r>
+      <w:r>
+        <w:t xml:space="preserve"> </w:t>
+      </w:r>
+      <w:r>
+        <w:t>The plots are s</w:t>
+      </w:r>
+      <w:r>
+        <w:t>egmented</w:t>
+      </w:r>
+      <w:r>
+        <w:t xml:space="preserve"> by different driving behaviours such as sudden acceleration, sudden braking, sudden turning, and aggressive lane changing</w:t>
+      </w:r>
+      <w:r>
+        <w:t>, highlighted in different colors</w:t>
+      </w:r>
+      <w:r>
+        <w:t xml:space="preserve">. </w:t>
+      </w:r>
+      <w:r>
+        <w:t>Plot points where the plot color is the same as the background of its timeline indicate correct classification, and vice versa.</w:t>
+      </w:r>
+      <w:r>
+        <w:t xml:space="preserve"> </w:t>
+      </w:r>
+      <w:r>
+        <w:t>Most classes are predicted with high accuracy, while a few have more misclassified samples which could indicate difficulty in identifying their pattern, high similarity with other event classes, or lack of data samples for properly training the model for that event.</w:t>
+      </w:r>
+    </w:p>
+    <w:p>
+      <w:pPr>
         <w:pStyle w:val="Figure"/>
         <w:rPr>
           <w:sz w:val="16"/>
@@ -2707,7 +2832,7 @@
                     </pic:cNvPicPr>
                   </pic:nvPicPr>
                   <pic:blipFill>
-                    <a:blip r:embed="rId13" cstate="print">
+                    <a:blip r:embed="rId14" cstate="print">
                       <a:extLst>
                         <a:ext uri="{28A0092B-C50C-407E-A947-70E740481C1C}">
                           <a14:useLocalDpi xmlns:a14="http://schemas.microsoft.com/office/drawing/2010/main" val="0"/>
@@ -2744,7 +2869,7 @@
           <w:szCs w:val="16"/>
         </w:rPr>
       </w:pPr>
-      <w:bookmarkStart w:id="3" w:name="_Ref184033122"/>
+      <w:bookmarkStart w:id="4" w:name="_Ref184033122"/>
       <w:r>
         <w:rPr>
           <w:sz w:val="16"/>
@@ -2775,10 +2900,11 @@
       </w:r>
       <w:r>
         <w:rPr>
-          <w:sz w:val="16"/>
-          <w:szCs w:val="16"/>
-        </w:rPr>
-        <w:t>3</w:t>
+          <w:noProof/>
+          <w:sz w:val="16"/>
+          <w:szCs w:val="16"/>
+        </w:rPr>
+        <w:t>4</w:t>
       </w:r>
       <w:r>
         <w:rPr>
@@ -2787,7 +2913,7 @@
         </w:rPr>
         <w:fldChar w:fldCharType="end"/>
       </w:r>
-      <w:bookmarkEnd w:id="3"/>
+      <w:bookmarkEnd w:id="4"/>
       <w:r>
         <w:rPr>
           <w:sz w:val="16"/>
@@ -2828,7 +2954,7 @@
                     </pic:cNvPicPr>
                   </pic:nvPicPr>
                   <pic:blipFill>
-                    <a:blip r:embed="rId14" cstate="print">
+                    <a:blip r:embed="rId15" cstate="print">
                       <a:extLst>
                         <a:ext uri="{28A0092B-C50C-407E-A947-70E740481C1C}">
                           <a14:useLocalDpi xmlns:a14="http://schemas.microsoft.com/office/drawing/2010/main" val="0"/>
@@ -2868,7 +2994,7 @@
           <w:szCs w:val="16"/>
         </w:rPr>
       </w:pPr>
-      <w:bookmarkStart w:id="4" w:name="_Ref184033677"/>
+      <w:bookmarkStart w:id="5" w:name="_Ref184033677"/>
       <w:r>
         <w:rPr>
           <w:sz w:val="16"/>
@@ -2903,7 +3029,7 @@
           <w:sz w:val="16"/>
           <w:szCs w:val="16"/>
         </w:rPr>
-        <w:t>4</w:t>
+        <w:t>5</w:t>
       </w:r>
       <w:r>
         <w:rPr>
@@ -2912,7 +3038,7 @@
         </w:rPr>
         <w:fldChar w:fldCharType="end"/>
       </w:r>
-      <w:bookmarkEnd w:id="4"/>
+      <w:bookmarkEnd w:id="5"/>
       <w:r>
         <w:rPr>
           <w:noProof/>
@@ -2927,187 +3053,88 @@
         <w:pStyle w:val="Style10ptJustifiedFirstline043cm"/>
       </w:pPr>
       <w:r>
-        <w:t xml:space="preserve">For visualization purposes, </w:t>
-      </w:r>
-      <w:r>
-        <w:t xml:space="preserve">we then process the </w:t>
-      </w:r>
-      <w:r>
-        <w:t xml:space="preserve">whole dataset and predict event </w:t>
-      </w:r>
-      <w:r>
-        <w:t>types</w:t>
-      </w:r>
-      <w:r>
-        <w:t xml:space="preserve"> for every </w:t>
-      </w:r>
-      <w:r>
-        <w:t xml:space="preserve">sequence </w:t>
-      </w:r>
-      <w:r>
-        <w:t xml:space="preserve">possible. </w:t>
-      </w:r>
-      <w:r>
-        <w:t xml:space="preserve">The results can be seen in </w:t>
-      </w:r>
-      <w:r>
-        <w:t xml:space="preserve">the </w:t>
-      </w:r>
-      <w:r>
-        <w:t>above figures</w:t>
-      </w:r>
-      <w:r>
-        <w:t>.</w:t>
+        <w:t>Each type of event is represented by distinct patterns in the acceleration data. For example, sudden acceleration is characterized by sharp, upward spikes in the signal, indicating rapid increases in forward motion, whereas sudden braking features abrupt drops, reflecting rapid deceleration. Sudden turning, on the other hand, introduces oscillatory or irregular patterns, reflecting lateral forces due to the rapid change in vehicle direction. Similarly, aggressive lane changes exhibit rapid variations in acceleration, indicative of quick swerves.</w:t>
       </w:r>
       <w:r>
         <w:t xml:space="preserve"> </w:t>
       </w:r>
       <w:r>
-        <w:fldChar w:fldCharType="begin"/>
-      </w:r>
-      <w:r>
-        <w:instrText xml:space="preserve"> REF _Ref184033122 \h  \* MERGEFORMAT </w:instrText>
-      </w:r>
-      <w:r>
-        <w:fldChar w:fldCharType="separate"/>
-      </w:r>
-      <w:r>
-        <w:t>Fig. 3</w:t>
-      </w:r>
-      <w:r>
-        <w:fldChar w:fldCharType="end"/>
-      </w:r>
-      <w:r>
-        <w:t xml:space="preserve"> provides a detailed visualization of the </w:t>
-      </w:r>
-      <w:r>
-        <w:t xml:space="preserve">acceleration in the </w:t>
-      </w:r>
-      <w:r>
-        <w:t>x-axis</w:t>
-      </w:r>
-      <w:r>
-        <w:t xml:space="preserve"> signal,</w:t>
-      </w:r>
-      <w:r>
-        <w:t xml:space="preserve"> </w:t>
-      </w:r>
-      <w:r>
-        <w:t xml:space="preserve">and </w:t>
-      </w:r>
-      <w:r>
-        <w:fldChar w:fldCharType="begin"/>
-      </w:r>
-      <w:r>
-        <w:instrText xml:space="preserve"> REF _Ref184033677 \h </w:instrText>
-      </w:r>
-      <w:r>
-        <w:instrText xml:space="preserve"> \* MERGEFORMAT </w:instrText>
-      </w:r>
-      <w:r>
-        <w:fldChar w:fldCharType="separate"/>
-      </w:r>
-      <w:r>
-        <w:t>Fig. 4</w:t>
-      </w:r>
-      <w:r>
-        <w:fldChar w:fldCharType="end"/>
-      </w:r>
-      <w:r>
-        <w:t xml:space="preserve"> </w:t>
-      </w:r>
-      <w:r>
-        <w:t>Visualizes</w:t>
-      </w:r>
-      <w:r>
-        <w:t xml:space="preserve"> </w:t>
-      </w:r>
-      <w:r>
-        <w:t>gyroscope measurements in the z-axis</w:t>
-      </w:r>
-      <w:r>
-        <w:t>.</w:t>
-      </w:r>
-      <w:r>
-        <w:t xml:space="preserve"> </w:t>
-      </w:r>
-      <w:r>
-        <w:t xml:space="preserve">The </w:t>
-      </w:r>
-      <w:r>
-        <w:t>plots are s</w:t>
-      </w:r>
-      <w:r>
-        <w:t>egmented</w:t>
-      </w:r>
-      <w:r>
-        <w:t xml:space="preserve"> by different driving </w:t>
+        <w:t xml:space="preserve">In contrast, normal driving segments exhibit relatively stable and consistent acceleration values with minimal fluctuations, serving as a clear baseline for comparison. </w:t>
+      </w:r>
+    </w:p>
+    <w:p>
+      <w:pPr>
+        <w:pStyle w:val="StyleHeading3Bold"/>
+      </w:pPr>
+      <w:r>
+        <w:t>4.1 Limitations</w:t>
+      </w:r>
+    </w:p>
+    <w:p>
+      <w:pPr>
+        <w:pStyle w:val="Style10ptJustifiedFirstline043cm"/>
+      </w:pPr>
+      <w:r>
+        <w:t>While the proposed LSTM model demonstrates strong performance in detecting harsh driving events, there were some limitations. First, th</w:t>
+      </w:r>
+      <w:r>
+        <w:t>is</w:t>
+      </w:r>
+      <w:r>
+        <w:rPr>
+          <w:iCs/>
+        </w:rPr>
+        <w:t xml:space="preserve"> study relied on a sample dataset collected under controlled conditions, which may not fully represent the variability of real-world driving scenarios, such as diverse road conditions, vehicle types, and driver </w:t>
       </w:r>
       <w:r>
         <w:t>behaviour</w:t>
       </w:r>
       <w:r>
-        <w:t>s such as sudden acceleration, sudden braking, sudden turning, and aggressive lane changing</w:t>
-      </w:r>
-      <w:r>
-        <w:t xml:space="preserve">, highlighted </w:t>
-      </w:r>
-      <w:r>
-        <w:t>in different colors</w:t>
-      </w:r>
-      <w:r>
-        <w:t xml:space="preserve">. </w:t>
-      </w:r>
-      <w:r>
-        <w:t xml:space="preserve">Plot points where the plot color is the same as the </w:t>
-      </w:r>
-      <w:r>
-        <w:t>background of its time</w:t>
-      </w:r>
-      <w:r>
-        <w:t xml:space="preserve">line </w:t>
-      </w:r>
-      <w:r>
-        <w:t>indicate correct classification</w:t>
-      </w:r>
-      <w:r>
-        <w:t>, and vice versa.</w:t>
-      </w:r>
-      <w:r>
-        <w:t xml:space="preserve"> </w:t>
-      </w:r>
-      <w:r>
-        <w:t>Most</w:t>
-      </w:r>
-      <w:r>
-        <w:t xml:space="preserve"> classes are </w:t>
-      </w:r>
-      <w:r>
-        <w:t xml:space="preserve">predicted with high accuracy, while a few have more </w:t>
-      </w:r>
-      <w:r>
-        <w:t>misclassified</w:t>
-      </w:r>
-      <w:r>
-        <w:t xml:space="preserve"> samples</w:t>
-      </w:r>
-      <w:r>
-        <w:t xml:space="preserve"> </w:t>
-      </w:r>
-      <w:r>
-        <w:t xml:space="preserve">which could indicate difficulty in </w:t>
-      </w:r>
-      <w:r>
-        <w:t xml:space="preserve">identifying their pattern, high similarity with other event classes, or </w:t>
-      </w:r>
-      <w:r>
-        <w:t xml:space="preserve">lack of data samples for properly </w:t>
-      </w:r>
-      <w:r>
-        <w:t xml:space="preserve">training the model for </w:t>
-      </w:r>
-      <w:r>
-        <w:t>that event.</w:t>
+        <w:rPr>
+          <w:iCs/>
+        </w:rPr>
+        <w:t>s. Second, th</w:t>
+      </w:r>
+      <w:r>
+        <w:t>is</w:t>
+      </w:r>
+      <w:r>
+        <w:rPr>
+          <w:iCs/>
+        </w:rPr>
+        <w:t xml:space="preserve"> dataset was relatively small, limiting the model's ability to generalize across broader populations and environments. Finally, while the model achieved </w:t>
+      </w:r>
+      <w:r>
+        <w:rPr>
+          <w:iCs/>
+        </w:rPr>
+        <w:t>high-performance</w:t>
+      </w:r>
+      <w:r>
+        <w:rPr>
+          <w:iCs/>
+        </w:rPr>
+        <w:t xml:space="preserve"> metrics, further evaluation is required to assess its robustness under extreme driving scenarios. Addressing these limitations in future work could significantly enhance th</w:t>
+      </w:r>
+      <w:r>
+        <w:t>is</w:t>
+      </w:r>
+      <w:r>
+        <w:rPr>
+          <w:iCs/>
+        </w:rPr>
+        <w:t xml:space="preserve"> model's applicability in real-world settings.</w:t>
+      </w:r>
+    </w:p>
+    <w:p>
+      <w:pPr>
+        <w:pStyle w:val="Heading1"/>
+      </w:pPr>
+      <w:r>
+        <w:t xml:space="preserve">5. </w:t>
+      </w:r>
+      <w:r>
+        <w:t>CONCLUSION</w:t>
       </w:r>
     </w:p>
     <w:p>
@@ -3115,110 +3142,21 @@
         <w:pStyle w:val="Style10ptJustifiedFirstline043cm"/>
       </w:pPr>
       <w:r>
-        <w:t>Each type of event is represented by distinct patterns in the acceleration data. For example, sudden acceleration is characterized by sharp, upward spikes in the signal, indicating rapid increases in forward motion, whereas sudden braking features abrupt drops, reflecting rapid deceleration. Sudden turning, on the other hand, introduces oscillatory or irregular patterns, reflecting lateral forces due to the rapid change in vehicle direction. Similarly, aggressive lane changes exhibit rapid variations in acceleration, indicative of quick swerves.</w:t>
-      </w:r>
-      <w:r>
-        <w:t xml:space="preserve"> </w:t>
-      </w:r>
-      <w:r>
-        <w:t xml:space="preserve">In contrast, normal driving segments exhibit relatively stable and consistent acceleration values with minimal fluctuations, serving as a clear baseline for comparison. </w:t>
-      </w:r>
-    </w:p>
-    <w:p>
-      <w:pPr>
-        <w:pStyle w:val="StyleHeading3Bold"/>
-      </w:pPr>
-      <w:r>
-        <w:t>4.1 Limitations</w:t>
-      </w:r>
-    </w:p>
-    <w:p>
-      <w:pPr>
-        <w:pStyle w:val="Style10ptJustifiedFirstline043cm"/>
-      </w:pPr>
-      <w:r>
-        <w:t>While the proposed LSTM model demonstrates strong performance in detecting harsh driving events, there were some limitations. First, th</w:t>
-      </w:r>
-      <w:r>
-        <w:t>is</w:t>
-      </w:r>
-      <w:r>
-        <w:rPr>
-          <w:iCs/>
-        </w:rPr>
-        <w:t xml:space="preserve"> study relied on a sample dataset collected under controlled conditions, which may not fully represent the variability of real-world driving scenarios, such as diverse road conditions, vehicle types, and driver </w:t>
+        <w:t xml:space="preserve">This study presents an LSTM-based method to identify specific harsh driving events, such as sudden acceleration or abrupt braking, instead of just labeling driving as safe or unsafe, marking a significant advancement in driving </w:t>
       </w:r>
       <w:r>
         <w:t>behaviour</w:t>
       </w:r>
       <w:r>
-        <w:rPr>
-          <w:iCs/>
-        </w:rPr>
-        <w:t>s. Second, th</w:t>
-      </w:r>
-      <w:r>
-        <w:t>is</w:t>
-      </w:r>
-      <w:r>
-        <w:rPr>
-          <w:iCs/>
-        </w:rPr>
-        <w:t xml:space="preserve"> dataset was relatively small, limiting the model's ability to generalize across broader populations and environments. Finally, while the model achieved </w:t>
-      </w:r>
-      <w:r>
-        <w:rPr>
-          <w:iCs/>
-        </w:rPr>
-        <w:t>high-performance</w:t>
-      </w:r>
-      <w:r>
-        <w:rPr>
-          <w:iCs/>
-        </w:rPr>
-        <w:t xml:space="preserve"> metrics, further evaluation is required to assess its robustness under extreme driving scenarios. Addressing these limitations in future work could significantly enhance th</w:t>
-      </w:r>
-      <w:r>
-        <w:t>is</w:t>
-      </w:r>
-      <w:r>
-        <w:rPr>
-          <w:iCs/>
-        </w:rPr>
-        <w:t xml:space="preserve"> model's applicability in real-world settings.</w:t>
-      </w:r>
-    </w:p>
-    <w:p>
-      <w:pPr>
-        <w:pStyle w:val="Heading1"/>
-      </w:pPr>
-      <w:r>
-        <w:t xml:space="preserve">5. </w:t>
-      </w:r>
-      <w:r>
-        <w:t>CONCLUSION</w:t>
-      </w:r>
-    </w:p>
-    <w:p>
-      <w:pPr>
-        <w:pStyle w:val="Style10ptJustifiedFirstline043cm"/>
-      </w:pPr>
-      <w:r>
-        <w:t xml:space="preserve">This study presents an LSTM-based method to identify specific harsh driving events, such as sudden acceleration or abrupt braking, instead of just labeling driving as safe or unsafe, marking a significant advancement in driving </w:t>
+        <w:t xml:space="preserve"> analysis. The data preprocessing process effectiv</w:t>
+      </w:r>
+      <w:r>
+        <w:t xml:space="preserve">ely removed noise, standardized sensor readings, and created sequences needed for training the model. The LSTM model performed well on training, validation, and testing datasets, showing its ability to learn and predict detailed driving events using data from multiple sensors. Unlike general classifications, this approach provides more detailed insights, making it useful for targeted safety systems. While the results are promising, further work is needed to address limitations, to improve its performance in real-world driving scenarios. This research sets the groundwork for scalable, real-world deployment of advanced driving </w:t>
       </w:r>
       <w:r>
         <w:t>behaviour</w:t>
       </w:r>
       <w:r>
-        <w:t xml:space="preserve"> analysis. The data preprocessing process effectiv</w:t>
-      </w:r>
-      <w:r>
-        <w:t xml:space="preserve">ely removed noise, standardized sensor readings, and created sequences needed for training the model. The LSTM model performed well on training, validation, and testing datasets, showing its ability to learn and predict detailed driving events using data from multiple sensors. Unlike general classifications, this approach provides more detailed insights, making it useful for targeted safety systems. While the results are promising, further work is needed to address limitations, to improve its performance in real-world driving scenarios. This research sets the groundwork for scalable, real-world deployment of advanced driving </w:t>
-      </w:r>
-      <w:r>
-        <w:t>behaviour</w:t>
-      </w:r>
-      <w:r>
         <w:t xml:space="preserve"> detection systems</w:t>
       </w:r>
     </w:p>
@@ -3230,7 +3168,6 @@
         <w:br w:type="page"/>
       </w:r>
       <w:r>
-        <w:lastRenderedPageBreak/>
         <w:t>6</w:t>
       </w:r>
       <w:r>
@@ -3326,6 +3263,7 @@
         <w:rPr>
           <w:sz w:val="16"/>
           <w:szCs w:val="16"/>
+          <w:lang w:val="fr-FR"/>
         </w:rPr>
       </w:pPr>
       <w:r>
@@ -3341,7 +3279,35 @@
           <w:szCs w:val="16"/>
         </w:rPr>
         <w:tab/>
-        <w:t>“Road safety.” Accessed: Nov. 28, 2024. [Online]. Available: https://www.who.int/multi-media/details/children-and-young-people</w:t>
+        <w:t xml:space="preserve">“Road safety.” Accessed: Nov. 28, 2024. [Online]. </w:t>
+      </w:r>
+      <w:proofErr w:type="spellStart"/>
+      <w:proofErr w:type="gramStart"/>
+      <w:r>
+        <w:rPr>
+          <w:sz w:val="16"/>
+          <w:szCs w:val="16"/>
+          <w:lang w:val="fr-FR"/>
+        </w:rPr>
+        <w:t>Available</w:t>
+      </w:r>
+      <w:proofErr w:type="spellEnd"/>
+      <w:r>
+        <w:rPr>
+          <w:sz w:val="16"/>
+          <w:szCs w:val="16"/>
+          <w:lang w:val="fr-FR"/>
+        </w:rPr>
+        <w:t>:</w:t>
+      </w:r>
+      <w:proofErr w:type="gramEnd"/>
+      <w:r>
+        <w:rPr>
+          <w:sz w:val="16"/>
+          <w:szCs w:val="16"/>
+          <w:lang w:val="fr-FR"/>
+        </w:rPr>
+        <w:t xml:space="preserve"> https://www.who.int/multi-media/details/children-and-young-people</w:t>
       </w:r>
     </w:p>
     <w:p>
@@ -6060,7 +6026,6 @@
   <w:style w:type="character" w:default="1" w:styleId="DefaultParagraphFont">
     <w:name w:val="Default Paragraph Font"/>
     <w:uiPriority w:val="1"/>
-    <w:semiHidden/>
     <w:unhideWhenUsed/>
   </w:style>
   <w:style w:type="table" w:default="1" w:styleId="TableNormal">

--- a/Final Project.docx
+++ b/Final Project.docx
@@ -22,15 +22,7 @@
         </w:rPr>
       </w:pPr>
       <w:r>
-        <w:t xml:space="preserve">Ranuki </w:t>
-      </w:r>
-      <w:proofErr w:type="spellStart"/>
-      <w:r>
-        <w:t>Onara</w:t>
-      </w:r>
-      <w:proofErr w:type="spellEnd"/>
-      <w:r>
-        <w:t xml:space="preserve"> Hettiarachchige</w:t>
+        <w:t>Ranuki Onara Hettiarachchige</w:t>
       </w:r>
       <w:r>
         <w:rPr>
@@ -183,40 +175,22 @@
           <w:iCs/>
           <w:szCs w:val="24"/>
         </w:rPr>
-        <w:t xml:space="preserve">Harsh Driving, Telematics Data, Driving </w:t>
-      </w:r>
-      <w:proofErr w:type="spellStart"/>
+        <w:t xml:space="preserve">Harsh Driving, Telematics Data, Driving Behaviour, Sensor Data, </w:t>
+      </w:r>
       <w:r>
         <w:rPr>
           <w:i w:val="0"/>
           <w:iCs/>
           <w:szCs w:val="24"/>
         </w:rPr>
-        <w:t>Behaviour</w:t>
-      </w:r>
-      <w:proofErr w:type="spellEnd"/>
+        <w:t>LSTM Model</w:t>
+      </w:r>
       <w:r>
         <w:rPr>
           <w:i w:val="0"/>
           <w:iCs/>
           <w:szCs w:val="24"/>
         </w:rPr>
-        <w:t xml:space="preserve">, Sensor Data, </w:t>
-      </w:r>
-      <w:r>
-        <w:rPr>
-          <w:i w:val="0"/>
-          <w:iCs/>
-          <w:szCs w:val="24"/>
-        </w:rPr>
-        <w:t>LSTM Model</w:t>
-      </w:r>
-      <w:r>
-        <w:rPr>
-          <w:i w:val="0"/>
-          <w:iCs/>
-          <w:szCs w:val="24"/>
-        </w:rPr>
         <w:t>, Time-Series Data</w:t>
       </w:r>
     </w:p>
@@ -346,7 +320,10 @@
         <w:t>” Telematics</w:t>
       </w:r>
       <w:r>
-        <w:t xml:space="preserve"> systems, which integrate global positioning systems (GPS), accelerometers, and wireless communication technologies, enable the collection of high-resolution data on vehicle dynamics and driver actions</w:t>
+        <w:t xml:space="preserve"> systems, which </w:t>
+      </w:r>
+      <w:r>
+        <w:t>integrate global positioning systems (GPS), accelerometers, and wireless communication technologies, enable the collection of high-resolution data on vehicle dynamics and driver actions</w:t>
       </w:r>
       <w:r>
         <w:t xml:space="preserve"> </w:t>
@@ -397,6 +374,9 @@
         <w:t>, vehicle dynamics, traffic conditions, and environmental factors leading up to crashes. This has paved the way for the application of advanced analytical methods, including machine learning and artificial intelligence, to identify patterns of risky driving</w:t>
       </w:r>
       <w:r>
+        <w:t>.</w:t>
+      </w:r>
+      <w:r>
         <w:t xml:space="preserve"> </w:t>
       </w:r>
       <w:r>
@@ -462,7 +442,13 @@
         <w:t>behaviour</w:t>
       </w:r>
       <w:r>
-        <w:t xml:space="preserve"> evaluation, with research showing their strong predictive value for crash likelihood </w:t>
+        <w:t xml:space="preserve"> evaluation, with research showing their strong predictive value for crash likelihood</w:t>
+      </w:r>
+      <w:r>
+        <w:t>.</w:t>
+      </w:r>
+      <w:r>
+        <w:t xml:space="preserve"> </w:t>
       </w:r>
       <w:r>
         <w:fldChar w:fldCharType="begin"/>
@@ -500,6 +486,9 @@
         <w:t>s is critical. Studies reveal that human errors, including improper lookout, excessive speed, and inattention, are primary contributors to over 90% of crashes</w:t>
       </w:r>
       <w:r>
+        <w:t>.</w:t>
+      </w:r>
+      <w:r>
         <w:t xml:space="preserve"> </w:t>
       </w:r>
       <w:r>
@@ -562,7 +551,11 @@
         <w:t>machine-learning</w:t>
       </w:r>
       <w:r>
-        <w:t xml:space="preserve"> techniques. This approach enables a more granular and actionable understanding of driving </w:t>
+        <w:t xml:space="preserve"> techniques. This approach enables a more granular and </w:t>
+      </w:r>
+      <w:r>
+        <w:lastRenderedPageBreak/>
+        <w:t xml:space="preserve">actionable understanding of driving </w:t>
       </w:r>
       <w:r>
         <w:t>behaviour</w:t>
@@ -905,7 +898,10 @@
         <w:t xml:space="preserve"> labeled and</w:t>
       </w:r>
       <w:r>
-        <w:t xml:space="preserve"> publicly available, making it an ideal benchmark for evaluating the effectiveness of our model in detecting and classifying harsh driving events</w:t>
+        <w:t xml:space="preserve"> publicly available, making it an ideal benchmark for evaluating the effectiveness of our model in detecting and classifying harsh driving </w:t>
+      </w:r>
+      <w:r>
+        <w:t>events</w:t>
       </w:r>
       <w:r>
         <w:t>. The</w:t>
@@ -1049,10 +1045,7 @@
         <w:t>behaviour</w:t>
       </w:r>
       <w:r>
-        <w:t>s. This allows us to capture the dynamics of the vehicle and detect specific events such as sudden acceleration, braking, and aggressive tu</w:t>
-      </w:r>
-      <w:r>
-        <w:t>rns.</w:t>
+        <w:t>s. This allows us to capture the dynamics of the vehicle and detect specific events such as sudden acceleration, braking, and aggressive turns.</w:t>
       </w:r>
       <w:r>
         <w:t xml:space="preserve"> </w:t>
@@ -1076,10 +1069,7 @@
         <w:fldChar w:fldCharType="end"/>
       </w:r>
       <w:r>
-        <w:t xml:space="preserve"> shows</w:t>
-      </w:r>
-      <w:r>
-        <w:t xml:space="preserve"> the devices and </w:t>
+        <w:t xml:space="preserve"> shows the devices and </w:t>
       </w:r>
       <w:r>
         <w:t>axis orientations.</w:t>
@@ -1095,7 +1085,6 @@
       </w:pPr>
       <w:r>
         <w:rPr>
-          <w:noProof/>
           <w:sz w:val="16"/>
           <w:szCs w:val="16"/>
         </w:rPr>
@@ -1225,9 +1214,9 @@
               </wp:inline>
             </w:drawing>
           </mc:Choice>
-          <mc:Fallback xmlns:arto="http://schemas.microsoft.com/office/word/2006/arto">
+          <mc:Fallback>
             <w:pict>
-              <v:group w14:anchorId="51A160C4" id="Group 1" o:spid="_x0000_s1026" style="width:208.8pt;height:67.75pt;mso-position-horizontal-relative:char;mso-position-vertical-relative:line" coordsize="26514,8607" o:gfxdata="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">
+              <v:group w14:anchorId="389D226E" id="Group 1" o:spid="_x0000_s1026" style="width:208.8pt;height:67.75pt;mso-position-horizontal-relative:char;mso-position-vertical-relative:line" coordsize="26514,8607" o:gfxdata="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">
                 <v:shapetype id="_x0000_t75" coordsize="21600,21600" o:spt="75" o:preferrelative="t" path="m@4@5l@4@11@9@11@9@5xe" filled="f" stroked="f">
                   <v:stroke joinstyle="miter"/>
                   <v:formulas>
@@ -1302,7 +1291,6 @@
       </w:r>
       <w:r>
         <w:rPr>
-          <w:noProof/>
           <w:sz w:val="16"/>
           <w:szCs w:val="16"/>
         </w:rPr>
@@ -1352,15 +1340,7 @@
         </w:numPr>
       </w:pPr>
       <w:r>
-        <w:t xml:space="preserve">Sudden Acceleration: Instances where the vehicle's acceleration exceeds a predefined threshold within a short </w:t>
-      </w:r>
-      <w:proofErr w:type="gramStart"/>
-      <w:r>
-        <w:t>time period</w:t>
-      </w:r>
-      <w:proofErr w:type="gramEnd"/>
-      <w:r>
-        <w:t>.</w:t>
+        <w:t>Sudden Acceleration: Instances where the vehicle's acceleration exceeds a predefined threshold within a short time period.</w:t>
       </w:r>
     </w:p>
     <w:p>
@@ -1418,6 +1398,7 @@
         <w:pStyle w:val="StyleHeading3Bold"/>
       </w:pPr>
       <w:r>
+        <w:lastRenderedPageBreak/>
         <w:t>3.4 LSTM Model for Event Detection</w:t>
       </w:r>
     </w:p>
@@ -1519,10 +1500,7 @@
         <w:t xml:space="preserve"> </w:t>
       </w:r>
       <w:r>
-        <w:t>The model’s architecture was designed to have 3 hidden LSTM layers, each comprised of 100 nodes. The input layer consists of 9 nodes for the 9 input parameters, and the output layer h</w:t>
-      </w:r>
-      <w:r>
-        <w:t>as 7 nodes corresponding to our driving type classes.</w:t>
+        <w:t>The model’s architecture was designed to have 3 hidden LSTM layers, each comprised of 100 nodes. The input layer consists of 9 nodes for the 9 input parameters, and the output layer has 7 nodes corresponding to our driving type classes.</w:t>
       </w:r>
       <w:r>
         <w:t xml:space="preserve"> </w:t>
@@ -1546,10 +1524,7 @@
         <w:fldChar w:fldCharType="end"/>
       </w:r>
       <w:r>
-        <w:t xml:space="preserve"> demonstrates</w:t>
-      </w:r>
-      <w:r>
-        <w:t xml:space="preserve"> an illustration of the model architecture chosen for this </w:t>
+        <w:t xml:space="preserve"> demonstrates an illustration of the model architecture chosen for this </w:t>
       </w:r>
       <w:r>
         <w:t>purpose.</w:t>
@@ -1734,7 +1709,13 @@
         <w:t>2</w:t>
       </w:r>
       <w:r>
-        <w:t xml:space="preserve">), gyroscope (rad/sec), and magnetometer (µT) </w:t>
+        <w:t xml:space="preserve">), gyroscope (rad/sec), and magnetometer </w:t>
+      </w:r>
+      <w:r>
+        <w:t>(</w:t>
+      </w:r>
+      <w:r>
+        <w:t xml:space="preserve">µT) </w:t>
       </w:r>
       <w:r>
         <w:t>measurements</w:t>
@@ -1761,7 +1742,10 @@
         <w:t xml:space="preserve"> of these events.</w:t>
       </w:r>
       <w:r>
-        <w:t xml:space="preserve"> Some files only have measurements </w:t>
+        <w:t xml:space="preserve"> Some files only have </w:t>
+      </w:r>
+      <w:r>
+        <w:t xml:space="preserve">measurements </w:t>
       </w:r>
       <w:r>
         <w:t xml:space="preserve">of a specific event separated from </w:t>
@@ -1977,7 +1961,6 @@
       </w:pPr>
       <w:r>
         <w:rPr>
-          <w:noProof/>
           <w:sz w:val="16"/>
           <w:szCs w:val="16"/>
         </w:rPr>
@@ -2105,20 +2088,7 @@
         <w:t xml:space="preserve"> the measurements from</w:t>
       </w:r>
       <w:r>
-        <w:t xml:space="preserve"> all the three-axis (</w:t>
-      </w:r>
-      <w:proofErr w:type="spellStart"/>
-      <w:proofErr w:type="gramStart"/>
-      <w:r>
-        <w:t>x,y</w:t>
-      </w:r>
-      <w:proofErr w:type="gramEnd"/>
-      <w:r>
-        <w:t>,z</w:t>
-      </w:r>
-      <w:proofErr w:type="spellEnd"/>
-      <w:r>
-        <w:t xml:space="preserve">) data from </w:t>
+        <w:t xml:space="preserve"> all the three-axis (x,y,z) data from </w:t>
       </w:r>
       <w:r>
         <w:t xml:space="preserve">the </w:t>
@@ -2127,7 +2097,11 @@
         <w:t xml:space="preserve">accelerometer, gyroscope, and magnetometer </w:t>
       </w:r>
       <w:r>
-        <w:t>sensors, we trained the model to classify the exact type of driving behaviour corresponding to that sequence. For dangerous driving, we used samples from 6 different behaviours. For safe driving, we used samples of diverse driving behaviours that were considered safe. In other words, multiple driving maneuvers were done in both safe and dangerous ways and their data was used to train this model, which improves the detection of safe and dangerous variations of common maneuvers. The cross-entropy loss function was used alongside an Adam optimizer to train the model for 100 epochs</w:t>
+        <w:t xml:space="preserve">sensors, we trained the model to classify the exact type of </w:t>
+      </w:r>
+      <w:r>
+        <w:lastRenderedPageBreak/>
+        <w:t>driving behaviour corresponding to that sequence. For dangerous driving, we used samples from 6 different behaviours. For safe driving, we used samples of diverse driving behaviours that were considered safe. In other words, multiple driving maneuvers were done in both safe and dangerous ways and their data was used to train this model, which improves the detection of safe and dangerous variations of common maneuvers. The cross-entropy loss function was used alongside an Adam optimizer to train the model for 100 epochs</w:t>
       </w:r>
       <w:r>
         <w:t xml:space="preserve">. </w:t>
@@ -2239,7 +2213,6 @@
       </w:r>
       <w:r>
         <w:rPr>
-          <w:noProof/>
           <w:sz w:val="16"/>
           <w:szCs w:val="16"/>
         </w:rPr>
@@ -2770,7 +2743,16 @@
         <w:t>v</w:t>
       </w:r>
       <w:r>
-        <w:t>isualizes gyroscope measurements in the z-axis.</w:t>
+        <w:t xml:space="preserve">isualizes gyroscope measurements </w:t>
+      </w:r>
+      <w:r>
+        <w:t>on</w:t>
+      </w:r>
+      <w:r>
+        <w:t>6</w:t>
+      </w:r>
+      <w:r>
+        <w:t xml:space="preserve"> the z-axis.</w:t>
       </w:r>
       <w:r>
         <w:t xml:space="preserve"> </w:t>
@@ -2810,7 +2792,6 @@
       </w:pPr>
       <w:r>
         <w:rPr>
-          <w:noProof/>
           <w:sz w:val="16"/>
           <w:szCs w:val="16"/>
         </w:rPr>
@@ -3151,7 +3132,11 @@
         <w:t xml:space="preserve"> analysis. The data preprocessing process effectiv</w:t>
       </w:r>
       <w:r>
-        <w:t xml:space="preserve">ely removed noise, standardized sensor readings, and created sequences needed for training the model. The LSTM model performed well on training, validation, and testing datasets, showing its ability to learn and predict detailed driving events using data from multiple sensors. Unlike general classifications, this approach provides more detailed insights, making it useful for targeted safety systems. While the results are promising, further work is needed to address limitations, to improve its performance in real-world driving scenarios. This research sets the groundwork for scalable, real-world deployment of advanced driving </w:t>
+        <w:t xml:space="preserve">ely removed noise, standardized sensor readings, and created sequences needed for training the model. The LSTM model performed well on training, validation, and testing datasets, showing its ability to learn and predict detailed </w:t>
+      </w:r>
+      <w:r>
+        <w:lastRenderedPageBreak/>
+        <w:t xml:space="preserve">driving events using data from multiple sensors. Unlike general classifications, this approach provides more detailed insights, making it useful for targeted safety systems. While the results are promising, further work is needed to address limitations, to improve its performance in real-world driving scenarios. This research sets the groundwork for scalable, real-world deployment of advanced driving </w:t>
       </w:r>
       <w:r>
         <w:t>behaviour</w:t>
@@ -3168,6 +3153,7 @@
         <w:br w:type="page"/>
       </w:r>
       <w:r>
+        <w:lastRenderedPageBreak/>
         <w:t>6</w:t>
       </w:r>
       <w:r>
@@ -3281,33 +3267,13 @@
         <w:tab/>
         <w:t xml:space="preserve">“Road safety.” Accessed: Nov. 28, 2024. [Online]. </w:t>
       </w:r>
-      <w:proofErr w:type="spellStart"/>
-      <w:proofErr w:type="gramStart"/>
       <w:r>
         <w:rPr>
           <w:sz w:val="16"/>
           <w:szCs w:val="16"/>
           <w:lang w:val="fr-FR"/>
         </w:rPr>
-        <w:t>Available</w:t>
-      </w:r>
-      <w:proofErr w:type="spellEnd"/>
-      <w:r>
-        <w:rPr>
-          <w:sz w:val="16"/>
-          <w:szCs w:val="16"/>
-          <w:lang w:val="fr-FR"/>
-        </w:rPr>
-        <w:t>:</w:t>
-      </w:r>
-      <w:proofErr w:type="gramEnd"/>
-      <w:r>
-        <w:rPr>
-          <w:sz w:val="16"/>
-          <w:szCs w:val="16"/>
-          <w:lang w:val="fr-FR"/>
-        </w:rPr>
-        <w:t xml:space="preserve"> https://www.who.int/multi-media/details/children-and-young-people</w:t>
+        <w:t>Available: https://www.who.int/multi-media/details/children-and-young-people</w:t>
       </w:r>
     </w:p>
     <w:p>
@@ -6026,6 +5992,7 @@
   <w:style w:type="character" w:default="1" w:styleId="DefaultParagraphFont">
     <w:name w:val="Default Paragraph Font"/>
     <w:uiPriority w:val="1"/>
+    <w:semiHidden/>
     <w:unhideWhenUsed/>
   </w:style>
   <w:style w:type="table" w:default="1" w:styleId="TableNormal">
